--- a/3 курс/5 семестр/Прикладные задачи нелинейной динамики/дз8/задание8.docx
+++ b/3 курс/5 семестр/Прикладные задачи нелинейной динамики/дз8/задание8.docx
@@ -41,7 +41,7 @@
                 <w:lang w:eastAsia="ru-RU" w:bidi="ar-SA"/>
               </w:rPr>
               <w:drawing>
-                <wp:inline distT="0" distB="0" distL="0" distR="0" wp14:anchorId="2BFD95FB" wp14:editId="1C94125D">
+                <wp:inline distT="0" distB="0" distL="0" distR="0" wp14:anchorId="2BFD95FB" wp14:editId="1567D347">
                   <wp:extent cx="1066800" cy="1066800"/>
                   <wp:effectExtent l="0" t="0" r="0" b="0"/>
                   <wp:docPr id="298370851" name="Рисунок 3"/>
@@ -3812,7 +3812,127 @@
           <w:szCs w:val="28"/>
           <w:lang w:val="en-US" w:eastAsia="ko-KR"/>
         </w:rPr>
-        <w:t xml:space="preserve">. Теперь рассмотрим другой подход. Сеточный метод Фёдера позволяет оценить фрактальную размерность путём </w:t>
+        <w:t xml:space="preserve">. Теперь рассмотрим другой подход. Сеточный метод </w:t>
+      </w:r>
+      <w:proofErr w:type="spellStart"/>
+      <w:r>
+        <w:rPr>
+          <w:rFonts w:ascii="Times New Roman" w:eastAsia="Malgun Gothic" w:hAnsi="Times New Roman" w:cs="Times New Roman"/>
+          <w:sz w:val="28"/>
+          <w:szCs w:val="28"/>
+          <w:lang w:val="en-US" w:eastAsia="ko-KR"/>
+        </w:rPr>
+        <w:t>Фёдера</w:t>
+      </w:r>
+      <w:proofErr w:type="spellEnd"/>
+      <w:r>
+        <w:rPr>
+          <w:rFonts w:ascii="Times New Roman" w:eastAsia="Malgun Gothic" w:hAnsi="Times New Roman" w:cs="Times New Roman"/>
+          <w:sz w:val="28"/>
+          <w:szCs w:val="28"/>
+          <w:lang w:val="en-US" w:eastAsia="ko-KR"/>
+        </w:rPr>
+        <w:t xml:space="preserve"> </w:t>
+      </w:r>
+      <w:proofErr w:type="spellStart"/>
+      <w:r>
+        <w:rPr>
+          <w:rFonts w:ascii="Times New Roman" w:eastAsia="Malgun Gothic" w:hAnsi="Times New Roman" w:cs="Times New Roman"/>
+          <w:sz w:val="28"/>
+          <w:szCs w:val="28"/>
+          <w:lang w:val="en-US" w:eastAsia="ko-KR"/>
+        </w:rPr>
+        <w:t>позволяет</w:t>
+      </w:r>
+      <w:proofErr w:type="spellEnd"/>
+      <w:r>
+        <w:rPr>
+          <w:rFonts w:ascii="Times New Roman" w:eastAsia="Malgun Gothic" w:hAnsi="Times New Roman" w:cs="Times New Roman"/>
+          <w:sz w:val="28"/>
+          <w:szCs w:val="28"/>
+          <w:lang w:val="en-US" w:eastAsia="ko-KR"/>
+        </w:rPr>
+        <w:t xml:space="preserve"> </w:t>
+      </w:r>
+      <w:proofErr w:type="spellStart"/>
+      <w:r>
+        <w:rPr>
+          <w:rFonts w:ascii="Times New Roman" w:eastAsia="Malgun Gothic" w:hAnsi="Times New Roman" w:cs="Times New Roman"/>
+          <w:sz w:val="28"/>
+          <w:szCs w:val="28"/>
+          <w:lang w:val="en-US" w:eastAsia="ko-KR"/>
+        </w:rPr>
+        <w:t>оценить</w:t>
+      </w:r>
+      <w:proofErr w:type="spellEnd"/>
+      <w:r>
+        <w:rPr>
+          <w:rFonts w:ascii="Times New Roman" w:eastAsia="Malgun Gothic" w:hAnsi="Times New Roman" w:cs="Times New Roman"/>
+          <w:sz w:val="28"/>
+          <w:szCs w:val="28"/>
+          <w:lang w:val="en-US" w:eastAsia="ko-KR"/>
+        </w:rPr>
+        <w:t xml:space="preserve"> </w:t>
+      </w:r>
+      <w:proofErr w:type="spellStart"/>
+      <w:r>
+        <w:rPr>
+          <w:rFonts w:ascii="Times New Roman" w:eastAsia="Malgun Gothic" w:hAnsi="Times New Roman" w:cs="Times New Roman"/>
+          <w:sz w:val="28"/>
+          <w:szCs w:val="28"/>
+          <w:lang w:val="en-US" w:eastAsia="ko-KR"/>
+        </w:rPr>
+        <w:t>фрактальную</w:t>
+      </w:r>
+      <w:proofErr w:type="spellEnd"/>
+      <w:r>
+        <w:rPr>
+          <w:rFonts w:ascii="Times New Roman" w:eastAsia="Malgun Gothic" w:hAnsi="Times New Roman" w:cs="Times New Roman"/>
+          <w:sz w:val="28"/>
+          <w:szCs w:val="28"/>
+          <w:lang w:val="en-US" w:eastAsia="ko-KR"/>
+        </w:rPr>
+        <w:t xml:space="preserve"> </w:t>
+      </w:r>
+      <w:proofErr w:type="spellStart"/>
+      <w:r>
+        <w:rPr>
+          <w:rFonts w:ascii="Times New Roman" w:eastAsia="Malgun Gothic" w:hAnsi="Times New Roman" w:cs="Times New Roman"/>
+          <w:sz w:val="28"/>
+          <w:szCs w:val="28"/>
+          <w:lang w:val="en-US" w:eastAsia="ko-KR"/>
+        </w:rPr>
+        <w:t>размерность</w:t>
+      </w:r>
+      <w:proofErr w:type="spellEnd"/>
+      <w:r>
+        <w:rPr>
+          <w:rFonts w:ascii="Times New Roman" w:eastAsia="Malgun Gothic" w:hAnsi="Times New Roman" w:cs="Times New Roman"/>
+          <w:sz w:val="28"/>
+          <w:szCs w:val="28"/>
+          <w:lang w:val="en-US" w:eastAsia="ko-KR"/>
+        </w:rPr>
+        <w:t xml:space="preserve"> </w:t>
+      </w:r>
+      <w:proofErr w:type="spellStart"/>
+      <w:r>
+        <w:rPr>
+          <w:rFonts w:ascii="Times New Roman" w:eastAsia="Malgun Gothic" w:hAnsi="Times New Roman" w:cs="Times New Roman"/>
+          <w:sz w:val="28"/>
+          <w:szCs w:val="28"/>
+          <w:lang w:val="en-US" w:eastAsia="ko-KR"/>
+        </w:rPr>
+        <w:t>путём</w:t>
+      </w:r>
+      <w:proofErr w:type="spellEnd"/>
+      <w:r>
+        <w:rPr>
+          <w:rFonts w:ascii="Times New Roman" w:eastAsia="Malgun Gothic" w:hAnsi="Times New Roman" w:cs="Times New Roman"/>
+          <w:sz w:val="28"/>
+          <w:szCs w:val="28"/>
+          <w:lang w:val="en-US" w:eastAsia="ko-KR"/>
+        </w:rPr>
+        <w:t xml:space="preserve"> </w:t>
       </w:r>
       <w:proofErr w:type="spellStart"/>
       <w:r>
@@ -4434,6 +4554,7 @@
       <w:r>
         <w:rPr>
           <w:rFonts w:ascii="Times New Roman" w:eastAsia="Malgun Gothic" w:hAnsi="Times New Roman" w:cs="Times New Roman"/>
+          <w:noProof/>
           <w:sz w:val="28"/>
           <w:szCs w:val="28"/>
           <w:lang w:eastAsia="ko-KR"/>
@@ -4558,15 +4679,16 @@
       <w:r>
         <w:rPr>
           <w:rFonts w:ascii="Times New Roman" w:eastAsia="Malgun Gothic" w:hAnsi="Times New Roman" w:cs="Times New Roman"/>
+          <w:noProof/>
           <w:sz w:val="28"/>
           <w:szCs w:val="28"/>
           <w:lang w:eastAsia="ko-KR"/>
         </w:rPr>
         <w:drawing>
-          <wp:inline distT="0" distB="0" distL="0" distR="0" wp14:anchorId="76A1CEAA" wp14:editId="6428F01B">
-            <wp:extent cx="5220252" cy="3726180"/>
-            <wp:effectExtent l="0" t="0" r="0" b="7620"/>
-            <wp:docPr id="663103541" name="Рисунок 1"/>
+          <wp:inline distT="0" distB="0" distL="0" distR="0" wp14:anchorId="439896A8" wp14:editId="668BA7D6">
+            <wp:extent cx="5181600" cy="3699860"/>
+            <wp:effectExtent l="0" t="0" r="0" b="0"/>
+            <wp:docPr id="658950816" name="Рисунок 1"/>
             <wp:cNvGraphicFramePr>
               <a:graphicFrameLocks xmlns:a="http://schemas.openxmlformats.org/drawingml/2006/main" noChangeAspect="1"/>
             </wp:cNvGraphicFramePr>
@@ -4574,7 +4696,7 @@
               <a:graphicData uri="http://schemas.openxmlformats.org/drawingml/2006/picture">
                 <pic:pic xmlns:pic="http://schemas.openxmlformats.org/drawingml/2006/picture">
                   <pic:nvPicPr>
-                    <pic:cNvPr id="663103541" name=""/>
+                    <pic:cNvPr id="658950816" name=""/>
                     <pic:cNvPicPr/>
                   </pic:nvPicPr>
                   <pic:blipFill>
@@ -4586,7 +4708,7 @@
                   <pic:spPr>
                     <a:xfrm>
                       <a:off x="0" y="0"/>
-                      <a:ext cx="5243653" cy="3742884"/>
+                      <a:ext cx="5186368" cy="3703264"/>
                     </a:xfrm>
                     <a:prstGeom prst="rect">
                       <a:avLst/>
@@ -4659,16 +4781,7 @@
             <w:szCs w:val="28"/>
             <w:lang w:val="en-US" w:eastAsia="ko-KR"/>
           </w:rPr>
-          <m:t>D≈</m:t>
-        </m:r>
-        <m:r>
-          <w:rPr>
-            <w:rFonts w:ascii="Cambria Math" w:eastAsia="Malgun Gothic" w:hAnsi="Cambria Math" w:cs="Times New Roman"/>
-            <w:sz w:val="28"/>
-            <w:szCs w:val="28"/>
-            <w:lang w:val="en-US" w:eastAsia="ko-KR"/>
-          </w:rPr>
-          <m:t>0</m:t>
+          <m:t>D≈1</m:t>
         </m:r>
         <m:r>
           <w:rPr>
@@ -4677,7 +4790,16 @@
             <w:szCs w:val="28"/>
             <w:lang w:eastAsia="ko-KR"/>
           </w:rPr>
-          <m:t>.363</m:t>
+          <m:t>.</m:t>
+        </m:r>
+        <m:r>
+          <w:rPr>
+            <w:rFonts w:ascii="Cambria Math" w:eastAsia="Malgun Gothic" w:hAnsi="Cambria Math" w:cs="Times New Roman"/>
+            <w:sz w:val="28"/>
+            <w:szCs w:val="28"/>
+            <w:lang w:eastAsia="ko-KR"/>
+          </w:rPr>
+          <m:t>459</m:t>
         </m:r>
       </m:oMath>
     </w:p>
@@ -11463,15 +11585,6 @@
   </w:num>
   <w:num w:numId="47" w16cid:durableId="385490313">
     <w:abstractNumId w:val="28"/>
-    <w:lvlOverride w:ilvl="0"/>
-    <w:lvlOverride w:ilvl="1"/>
-    <w:lvlOverride w:ilvl="2"/>
-    <w:lvlOverride w:ilvl="3"/>
-    <w:lvlOverride w:ilvl="4"/>
-    <w:lvlOverride w:ilvl="5"/>
-    <w:lvlOverride w:ilvl="6"/>
-    <w:lvlOverride w:ilvl="7"/>
-    <w:lvlOverride w:ilvl="8"/>
   </w:num>
   <w:num w:numId="48" w16cid:durableId="1798139682">
     <w:abstractNumId w:val="26"/>
@@ -11940,6 +12053,7 @@
   <w:style w:type="character" w:default="1" w:styleId="a0">
     <w:name w:val="Default Paragraph Font"/>
     <w:uiPriority w:val="1"/>
+    <w:semiHidden/>
     <w:unhideWhenUsed/>
   </w:style>
   <w:style w:type="table" w:default="1" w:styleId="a1">
